--- a/LR2/LR2.docx
+++ b/LR2/LR2.docx
@@ -962,25 +962,23 @@
           <w:sz w:val="28"/>
           <w:szCs w:val="28"/>
         </w:rPr>
-        <w:t xml:space="preserve">), выбрать красный объект и </w:t>
-      </w:r>
-      <w:proofErr w:type="spellStart"/>
-      <w:r>
-        <w:rPr>
-          <w:rFonts w:ascii="Times New Roman" w:hAnsi="Times New Roman" w:cs="Times New Roman"/>
-          <w:sz w:val="28"/>
-          <w:szCs w:val="28"/>
-        </w:rPr>
-        <w:t>потестировать</w:t>
-      </w:r>
-      <w:proofErr w:type="spellEnd"/>
-      <w:r>
-        <w:rPr>
-          <w:rFonts w:ascii="Times New Roman" w:hAnsi="Times New Roman" w:cs="Times New Roman"/>
-          <w:sz w:val="28"/>
-          <w:szCs w:val="28"/>
-        </w:rPr>
-        <w:t xml:space="preserve"> параметры</w:t>
+        <w:t>), выбрать красный объект и п</w:t>
+      </w:r>
+      <w:r>
+        <w:rPr>
+          <w:rFonts w:ascii="Times New Roman" w:hAnsi="Times New Roman" w:cs="Times New Roman"/>
+          <w:sz w:val="28"/>
+          <w:szCs w:val="28"/>
+        </w:rPr>
+        <w:t>р</w:t>
+      </w:r>
+      <w:r>
+        <w:rPr>
+          <w:rFonts w:ascii="Times New Roman" w:hAnsi="Times New Roman" w:cs="Times New Roman"/>
+          <w:sz w:val="28"/>
+          <w:szCs w:val="28"/>
+        </w:rPr>
+        <w:t>отестировать параметры</w:t>
       </w:r>
       <w:r>
         <w:rPr>
@@ -2010,8 +2008,10 @@
       <w:r>
         <w:rPr>
           <w:rFonts w:ascii="Times New Roman" w:hAnsi="Times New Roman" w:cs="Times New Roman"/>
-          <w:sz w:val="28"/>
-          <w:szCs w:val="28"/>
+          <w:noProof/>
+          <w:sz w:val="28"/>
+          <w:szCs w:val="28"/>
+          <w:lang w:eastAsia="ru-RU"/>
         </w:rPr>
         <w:drawing>
           <wp:inline distT="0" distB="0" distL="0" distR="0" wp14:anchorId="77016133" wp14:editId="22878CA9">
@@ -2089,8 +2089,6 @@
         </w:rPr>
         <w:t>пример выполнения программы</w:t>
       </w:r>
-      <w:bookmarkStart w:id="0" w:name="_GoBack"/>
-      <w:bookmarkEnd w:id="0"/>
     </w:p>
     <w:p>
       <w:pPr>
@@ -2221,7 +2219,23 @@
           <w:szCs w:val="28"/>
         </w:rPr>
         <w:tab/>
-        <w:t xml:space="preserve">Стирание: метод стирания уменьшает размер объекта переднего плана и стирает границы пикселей объекта. Он удаляет пиксели на границах объекта и уменьшает изображение. Эрозия полезна для таких задач, как подавление шума и удаление мелких объектов или деталей с изображения. </w:t>
+      </w:r>
+      <w:r>
+        <w:rPr>
+          <w:rFonts w:ascii="Times New Roman" w:hAnsi="Times New Roman" w:cs="Times New Roman"/>
+          <w:sz w:val="28"/>
+          <w:szCs w:val="28"/>
+          <w:lang w:val="en-US"/>
+        </w:rPr>
+        <w:t>erode</w:t>
+      </w:r>
+      <w:r>
+        <w:rPr>
+          <w:rFonts w:ascii="Times New Roman" w:hAnsi="Times New Roman" w:cs="Times New Roman"/>
+          <w:sz w:val="28"/>
+          <w:szCs w:val="28"/>
+        </w:rPr>
+        <w:t xml:space="preserve">: метод стирания уменьшает размер объекта переднего плана и стирает границы пикселей объекта. Он удаляет пиксели на границах объекта и уменьшает изображение. Эрозия полезна для таких задач, как подавление шума и удаление мелких объектов или деталей с изображения. </w:t>
       </w:r>
     </w:p>
     <w:p>
@@ -2242,7 +2256,23 @@
           <w:szCs w:val="28"/>
         </w:rPr>
         <w:tab/>
-        <w:t xml:space="preserve">Расширить: метод расширения увеличивает размер объекта переднего плана и расширяет границы пикселей объекта. Это добавляет пиксели к границам объекта и увеличивает его размер. Расширение полезно для таких задач, как заполнение отверстий, соединение разорванных частей объекта или утолщение линий на изображении. </w:t>
+      </w:r>
+      <w:r>
+        <w:rPr>
+          <w:rFonts w:ascii="Times New Roman" w:hAnsi="Times New Roman" w:cs="Times New Roman"/>
+          <w:sz w:val="28"/>
+          <w:szCs w:val="28"/>
+          <w:lang w:val="en-US"/>
+        </w:rPr>
+        <w:t>dilate</w:t>
+      </w:r>
+      <w:r>
+        <w:rPr>
+          <w:rFonts w:ascii="Times New Roman" w:hAnsi="Times New Roman" w:cs="Times New Roman"/>
+          <w:sz w:val="28"/>
+          <w:szCs w:val="28"/>
+        </w:rPr>
+        <w:t xml:space="preserve">: метод расширения увеличивает размер объекта переднего плана и расширяет границы пикселей объекта. Это добавляет пиксели к границам объекта и увеличивает его размер. Расширение полезно для таких задач, как заполнение отверстий, соединение разорванных частей объекта или утолщение линий на изображении. </w:t>
       </w:r>
     </w:p>
     <w:p>
@@ -2323,8 +2353,26 @@
           <w:sz w:val="28"/>
           <w:szCs w:val="28"/>
         </w:rPr>
-        <w:t xml:space="preserve">: Морфологическое вскрытие - это сочетание эрозии с последующим расширением. Открытие помогает сгладить границы объектов и разделить связанные объекты. </w:t>
-      </w:r>
+        <w:t>: Морфологическое вскрытие - эт</w:t>
+      </w:r>
+      <w:r>
+        <w:rPr>
+          <w:rFonts w:ascii="Times New Roman" w:hAnsi="Times New Roman" w:cs="Times New Roman"/>
+          <w:sz w:val="28"/>
+          <w:szCs w:val="28"/>
+        </w:rPr>
+        <w:t>о сочетание эрозии с последующей дилатацией</w:t>
+      </w:r>
+      <w:r>
+        <w:rPr>
+          <w:rFonts w:ascii="Times New Roman" w:hAnsi="Times New Roman" w:cs="Times New Roman"/>
+          <w:sz w:val="28"/>
+          <w:szCs w:val="28"/>
+        </w:rPr>
+        <w:t xml:space="preserve">. Открытие помогает сгладить границы объектов и разделить связанные объекты. </w:t>
+      </w:r>
+      <w:bookmarkStart w:id="0" w:name="_GoBack"/>
+      <w:bookmarkEnd w:id="0"/>
     </w:p>
     <w:p>
       <w:pPr>
@@ -2361,7 +2409,23 @@
           <w:sz w:val="28"/>
           <w:szCs w:val="28"/>
         </w:rPr>
-        <w:t>: Морфологическое закрытие - это сочетание расширения с последующей эрозией. Закрытие помогает завершить форму объекта и устранить небольшие пробелы.</w:t>
+        <w:t>: Морфологиче</w:t>
+      </w:r>
+      <w:r>
+        <w:rPr>
+          <w:rFonts w:ascii="Times New Roman" w:hAnsi="Times New Roman" w:cs="Times New Roman"/>
+          <w:sz w:val="28"/>
+          <w:szCs w:val="28"/>
+        </w:rPr>
+        <w:t xml:space="preserve">ское закрытие - это сочетание дилатации </w:t>
+      </w:r>
+      <w:r>
+        <w:rPr>
+          <w:rFonts w:ascii="Times New Roman" w:hAnsi="Times New Roman" w:cs="Times New Roman"/>
+          <w:sz w:val="28"/>
+          <w:szCs w:val="28"/>
+        </w:rPr>
+        <w:t>с последующей эрозией. Закрытие помогает завершить форму объекта и устранить небольшие пробелы.</w:t>
       </w:r>
     </w:p>
     <w:p>
@@ -2619,187 +2683,15 @@
           <w:sz w:val="28"/>
           <w:szCs w:val="28"/>
         </w:rPr>
-        <w:t xml:space="preserve"> (центр масс) объекта - точка, определяющая геометрический центр объекта. Она вычисляется как среднее арифметическое координат всех пикселей объекта:xc=∑i=1nxin,yc=∑i=1nyin</w:t>
-      </w:r>
-      <w:r>
-        <w:rPr>
-          <w:rFonts w:ascii="Times New Roman" w:hAnsi="Times New Roman" w:cs="Times New Roman"/>
-          <w:i/>
-          <w:iCs/>
-          <w:sz w:val="28"/>
-          <w:szCs w:val="28"/>
-        </w:rPr>
-        <w:t>xc</w:t>
-      </w:r>
-      <w:r>
-        <w:rPr>
-          <w:rFonts w:ascii="Times New Roman" w:hAnsi="Times New Roman" w:cs="Times New Roman"/>
-          <w:sz w:val="28"/>
-          <w:szCs w:val="28"/>
-        </w:rPr>
-        <w:t>​=</w:t>
-      </w:r>
-      <w:r>
-        <w:rPr>
-          <w:rFonts w:ascii="Times New Roman" w:hAnsi="Times New Roman" w:cs="Times New Roman"/>
-          <w:i/>
-          <w:iCs/>
-          <w:sz w:val="28"/>
-          <w:szCs w:val="28"/>
-        </w:rPr>
-        <w:t>n</w:t>
-      </w:r>
-      <w:r>
-        <w:rPr>
-          <w:rFonts w:ascii="Times New Roman" w:hAnsi="Times New Roman" w:cs="Times New Roman"/>
-          <w:sz w:val="28"/>
-          <w:szCs w:val="28"/>
-        </w:rPr>
-        <w:t>∑</w:t>
-      </w:r>
-      <w:r>
-        <w:rPr>
-          <w:rFonts w:ascii="Times New Roman" w:hAnsi="Times New Roman" w:cs="Times New Roman"/>
-          <w:i/>
-          <w:iCs/>
-          <w:sz w:val="28"/>
-          <w:szCs w:val="28"/>
-        </w:rPr>
-        <w:t>i</w:t>
-      </w:r>
-      <w:r>
-        <w:rPr>
-          <w:rFonts w:ascii="Times New Roman" w:hAnsi="Times New Roman" w:cs="Times New Roman"/>
-          <w:sz w:val="28"/>
-          <w:szCs w:val="28"/>
-        </w:rPr>
-        <w:t>=1</w:t>
-      </w:r>
-      <w:r>
-        <w:rPr>
-          <w:rFonts w:ascii="Times New Roman" w:hAnsi="Times New Roman" w:cs="Times New Roman"/>
-          <w:i/>
-          <w:iCs/>
-          <w:sz w:val="28"/>
-          <w:szCs w:val="28"/>
-        </w:rPr>
-        <w:t>n</w:t>
-      </w:r>
-      <w:r>
-        <w:rPr>
-          <w:rFonts w:ascii="Times New Roman" w:hAnsi="Times New Roman" w:cs="Times New Roman"/>
-          <w:sz w:val="28"/>
-          <w:szCs w:val="28"/>
-        </w:rPr>
-        <w:t>​</w:t>
-      </w:r>
-      <w:r>
-        <w:rPr>
-          <w:rFonts w:ascii="Times New Roman" w:hAnsi="Times New Roman" w:cs="Times New Roman"/>
-          <w:i/>
-          <w:iCs/>
-          <w:sz w:val="28"/>
-          <w:szCs w:val="28"/>
-        </w:rPr>
-        <w:t>xi</w:t>
-      </w:r>
-      <w:r>
-        <w:rPr>
-          <w:rFonts w:ascii="Times New Roman" w:hAnsi="Times New Roman" w:cs="Times New Roman"/>
-          <w:sz w:val="28"/>
-          <w:szCs w:val="28"/>
-        </w:rPr>
-        <w:t>​​,</w:t>
-      </w:r>
-      <w:r>
-        <w:rPr>
-          <w:rFonts w:ascii="Times New Roman" w:hAnsi="Times New Roman" w:cs="Times New Roman"/>
-          <w:i/>
-          <w:iCs/>
-          <w:sz w:val="28"/>
-          <w:szCs w:val="28"/>
-        </w:rPr>
-        <w:t>yc</w:t>
-      </w:r>
-      <w:r>
-        <w:rPr>
-          <w:rFonts w:ascii="Times New Roman" w:hAnsi="Times New Roman" w:cs="Times New Roman"/>
-          <w:sz w:val="28"/>
-          <w:szCs w:val="28"/>
-        </w:rPr>
-        <w:t>​=</w:t>
-      </w:r>
-      <w:r>
-        <w:rPr>
-          <w:rFonts w:ascii="Times New Roman" w:hAnsi="Times New Roman" w:cs="Times New Roman"/>
-          <w:i/>
-          <w:iCs/>
-          <w:sz w:val="28"/>
-          <w:szCs w:val="28"/>
-        </w:rPr>
-        <w:t>n</w:t>
-      </w:r>
-      <w:r>
-        <w:rPr>
-          <w:rFonts w:ascii="Times New Roman" w:hAnsi="Times New Roman" w:cs="Times New Roman"/>
-          <w:sz w:val="28"/>
-          <w:szCs w:val="28"/>
-        </w:rPr>
-        <w:t>∑</w:t>
-      </w:r>
-      <w:r>
-        <w:rPr>
-          <w:rFonts w:ascii="Times New Roman" w:hAnsi="Times New Roman" w:cs="Times New Roman"/>
-          <w:i/>
-          <w:iCs/>
-          <w:sz w:val="28"/>
-          <w:szCs w:val="28"/>
-        </w:rPr>
-        <w:t>i</w:t>
-      </w:r>
-      <w:r>
-        <w:rPr>
-          <w:rFonts w:ascii="Times New Roman" w:hAnsi="Times New Roman" w:cs="Times New Roman"/>
-          <w:sz w:val="28"/>
-          <w:szCs w:val="28"/>
-        </w:rPr>
-        <w:t>=1</w:t>
-      </w:r>
-      <w:r>
-        <w:rPr>
-          <w:rFonts w:ascii="Times New Roman" w:hAnsi="Times New Roman" w:cs="Times New Roman"/>
-          <w:i/>
-          <w:iCs/>
-          <w:sz w:val="28"/>
-          <w:szCs w:val="28"/>
-        </w:rPr>
-        <w:t>n</w:t>
-      </w:r>
-      <w:r>
-        <w:rPr>
-          <w:rFonts w:ascii="Times New Roman" w:hAnsi="Times New Roman" w:cs="Times New Roman"/>
-          <w:sz w:val="28"/>
-          <w:szCs w:val="28"/>
-        </w:rPr>
-        <w:t>​</w:t>
-      </w:r>
-      <w:r>
-        <w:rPr>
-          <w:rFonts w:ascii="Times New Roman" w:hAnsi="Times New Roman" w:cs="Times New Roman"/>
-          <w:i/>
-          <w:iCs/>
-          <w:sz w:val="28"/>
-          <w:szCs w:val="28"/>
-        </w:rPr>
-        <w:t>yi</w:t>
-      </w:r>
-      <w:r>
-        <w:rPr>
-          <w:rFonts w:ascii="Times New Roman" w:hAnsi="Times New Roman" w:cs="Times New Roman"/>
-          <w:sz w:val="28"/>
-          <w:szCs w:val="28"/>
-        </w:rPr>
-        <w:t>​​где $(</w:t>
+        <w:t xml:space="preserve"> (центр масс) объекта - точка, определяющая геометрический центр объекта. Она вычисляется как среднее арифметическое координат всех пикселей объекта</w:t>
+      </w:r>
+      <w:r>
+        <w:rPr>
+          <w:rFonts w:ascii="Times New Roman" w:hAnsi="Times New Roman" w:cs="Times New Roman"/>
+          <w:sz w:val="28"/>
+          <w:szCs w:val="28"/>
+        </w:rPr>
+        <w:t xml:space="preserve">. </w:t>
       </w:r>
       <w:proofErr w:type="spellStart"/>
       <w:r>
@@ -2808,61 +2700,7 @@
           <w:sz w:val="28"/>
           <w:szCs w:val="28"/>
         </w:rPr>
-        <w:t>x_i</w:t>
-      </w:r>
-      <w:proofErr w:type="spellEnd"/>
-      <w:r>
-        <w:rPr>
-          <w:rFonts w:ascii="Times New Roman" w:hAnsi="Times New Roman" w:cs="Times New Roman"/>
-          <w:sz w:val="28"/>
-          <w:szCs w:val="28"/>
-        </w:rPr>
-        <w:t xml:space="preserve">, </w:t>
-      </w:r>
-      <w:proofErr w:type="spellStart"/>
-      <w:r>
-        <w:rPr>
-          <w:rFonts w:ascii="Times New Roman" w:hAnsi="Times New Roman" w:cs="Times New Roman"/>
-          <w:sz w:val="28"/>
-          <w:szCs w:val="28"/>
-        </w:rPr>
-        <w:t>y_i</w:t>
-      </w:r>
-      <w:proofErr w:type="spellEnd"/>
-      <w:r>
-        <w:rPr>
-          <w:rFonts w:ascii="Times New Roman" w:hAnsi="Times New Roman" w:cs="Times New Roman"/>
-          <w:sz w:val="28"/>
-          <w:szCs w:val="28"/>
-        </w:rPr>
-        <w:t>)$ - координаты $i$-</w:t>
-      </w:r>
-      <w:proofErr w:type="spellStart"/>
-      <w:r>
-        <w:rPr>
-          <w:rFonts w:ascii="Times New Roman" w:hAnsi="Times New Roman" w:cs="Times New Roman"/>
-          <w:sz w:val="28"/>
-          <w:szCs w:val="28"/>
-        </w:rPr>
-        <w:t>го</w:t>
-      </w:r>
-      <w:proofErr w:type="spellEnd"/>
-      <w:r>
-        <w:rPr>
-          <w:rFonts w:ascii="Times New Roman" w:hAnsi="Times New Roman" w:cs="Times New Roman"/>
-          <w:sz w:val="28"/>
-          <w:szCs w:val="28"/>
-        </w:rPr>
-        <w:t xml:space="preserve"> пикселя объекта, $n$ - число пикселей </w:t>
-      </w:r>
-      <w:proofErr w:type="spellStart"/>
-      <w:r>
-        <w:rPr>
-          <w:rFonts w:ascii="Times New Roman" w:hAnsi="Times New Roman" w:cs="Times New Roman"/>
-          <w:sz w:val="28"/>
-          <w:szCs w:val="28"/>
-        </w:rPr>
-        <w:t>объекта.Центроид</w:t>
+        <w:t>Центроид</w:t>
       </w:r>
       <w:proofErr w:type="spellEnd"/>
       <w:r>
@@ -2890,6 +2728,7 @@
           <w:rFonts w:ascii="Times New Roman" w:hAnsi="Times New Roman" w:cs="Times New Roman"/>
           <w:sz w:val="28"/>
           <w:szCs w:val="28"/>
+          <w:lang w:val="en-US"/>
         </w:rPr>
         <w:br w:type="page"/>
       </w:r>
@@ -5064,38 +4903,36 @@
           <w:color w:val="FFFFFF"/>
           <w:sz w:val="24"/>
           <w:szCs w:val="24"/>
+          <w:lang w:val="en-US" w:eastAsia="ru-RU"/>
+        </w:rPr>
+      </w:pPr>
+      <w:r>
+        <w:rPr>
+          <w:rFonts w:ascii="Consolas" w:eastAsia="Times New Roman" w:hAnsi="Consolas" w:cs="Times New Roman"/>
+          <w:color w:val="FFFFFF"/>
+          <w:sz w:val="24"/>
+          <w:szCs w:val="24"/>
           <w:lang w:eastAsia="ru-RU"/>
         </w:rPr>
-      </w:pPr>
-      <w:r>
-        <w:rPr>
-          <w:rFonts w:ascii="Consolas" w:eastAsia="Times New Roman" w:hAnsi="Consolas" w:cs="Times New Roman"/>
-          <w:color w:val="FFFFFF"/>
-          <w:sz w:val="24"/>
-          <w:szCs w:val="24"/>
-          <w:lang w:eastAsia="ru-RU"/>
-        </w:rPr>
         <w:t xml:space="preserve">    </w:t>
       </w:r>
-      <w:proofErr w:type="spellStart"/>
       <w:r>
         <w:rPr>
           <w:rFonts w:ascii="Consolas" w:eastAsia="Times New Roman" w:hAnsi="Consolas" w:cs="Times New Roman"/>
           <w:color w:val="FF9DA4"/>
           <w:sz w:val="24"/>
           <w:szCs w:val="24"/>
-          <w:lang w:eastAsia="ru-RU"/>
+          <w:lang w:val="en-US" w:eastAsia="ru-RU"/>
         </w:rPr>
         <w:t>kernel</w:t>
       </w:r>
-      <w:proofErr w:type="spellEnd"/>
-      <w:r>
-        <w:rPr>
-          <w:rFonts w:ascii="Consolas" w:eastAsia="Times New Roman" w:hAnsi="Consolas" w:cs="Times New Roman"/>
-          <w:color w:val="FFFFFF"/>
-          <w:sz w:val="24"/>
-          <w:szCs w:val="24"/>
-          <w:lang w:eastAsia="ru-RU"/>
+      <w:r>
+        <w:rPr>
+          <w:rFonts w:ascii="Consolas" w:eastAsia="Times New Roman" w:hAnsi="Consolas" w:cs="Times New Roman"/>
+          <w:color w:val="FFFFFF"/>
+          <w:sz w:val="24"/>
+          <w:szCs w:val="24"/>
+          <w:lang w:val="en-US" w:eastAsia="ru-RU"/>
         </w:rPr>
         <w:t xml:space="preserve"> </w:t>
       </w:r>
@@ -5105,7 +4942,7 @@
           <w:color w:val="99FFFF"/>
           <w:sz w:val="24"/>
           <w:szCs w:val="24"/>
-          <w:lang w:eastAsia="ru-RU"/>
+          <w:lang w:val="en-US" w:eastAsia="ru-RU"/>
         </w:rPr>
         <w:t>=</w:t>
       </w:r>
@@ -5115,7 +4952,7 @@
           <w:color w:val="FFFFFF"/>
           <w:sz w:val="24"/>
           <w:szCs w:val="24"/>
-          <w:lang w:eastAsia="ru-RU"/>
+          <w:lang w:val="en-US" w:eastAsia="ru-RU"/>
         </w:rPr>
         <w:t xml:space="preserve"> </w:t>
       </w:r>
@@ -5127,7 +4964,7 @@
           <w:color w:val="FFEEAD"/>
           <w:sz w:val="24"/>
           <w:szCs w:val="24"/>
-          <w:lang w:eastAsia="ru-RU"/>
+          <w:lang w:val="en-US" w:eastAsia="ru-RU"/>
         </w:rPr>
         <w:t>np</w:t>
       </w:r>
@@ -5137,7 +4974,7 @@
           <w:color w:val="FFFFFF"/>
           <w:sz w:val="24"/>
           <w:szCs w:val="24"/>
-          <w:lang w:eastAsia="ru-RU"/>
+          <w:lang w:val="en-US" w:eastAsia="ru-RU"/>
         </w:rPr>
         <w:t>.</w:t>
       </w:r>
@@ -5147,7 +4984,7 @@
           <w:color w:val="BBDAFF"/>
           <w:sz w:val="24"/>
           <w:szCs w:val="24"/>
-          <w:lang w:eastAsia="ru-RU"/>
+          <w:lang w:val="en-US" w:eastAsia="ru-RU"/>
         </w:rPr>
         <w:t>ones</w:t>
       </w:r>
@@ -5159,7 +4996,7 @@
           <w:color w:val="BBDAFF"/>
           <w:sz w:val="24"/>
           <w:szCs w:val="24"/>
-          <w:lang w:eastAsia="ru-RU"/>
+          <w:lang w:val="en-US" w:eastAsia="ru-RU"/>
         </w:rPr>
         <w:t>((</w:t>
       </w:r>
@@ -5169,7 +5006,7 @@
           <w:color w:val="FFC58F"/>
           <w:sz w:val="24"/>
           <w:szCs w:val="24"/>
-          <w:lang w:eastAsia="ru-RU"/>
+          <w:lang w:val="en-US" w:eastAsia="ru-RU"/>
         </w:rPr>
         <w:t>5</w:t>
       </w:r>
@@ -5179,7 +5016,7 @@
           <w:color w:val="BBDAFF"/>
           <w:sz w:val="24"/>
           <w:szCs w:val="24"/>
-          <w:lang w:eastAsia="ru-RU"/>
+          <w:lang w:val="en-US" w:eastAsia="ru-RU"/>
         </w:rPr>
         <w:t xml:space="preserve">, </w:t>
       </w:r>
@@ -5189,7 +5026,7 @@
           <w:color w:val="FFC58F"/>
           <w:sz w:val="24"/>
           <w:szCs w:val="24"/>
-          <w:lang w:eastAsia="ru-RU"/>
+          <w:lang w:val="en-US" w:eastAsia="ru-RU"/>
         </w:rPr>
         <w:t>5</w:t>
       </w:r>
@@ -5199,7 +5036,7 @@
           <w:color w:val="BBDAFF"/>
           <w:sz w:val="24"/>
           <w:szCs w:val="24"/>
-          <w:lang w:eastAsia="ru-RU"/>
+          <w:lang w:val="en-US" w:eastAsia="ru-RU"/>
         </w:rPr>
         <w:t xml:space="preserve">), </w:t>
       </w:r>
@@ -5209,7 +5046,7 @@
           <w:color w:val="FFEEAD"/>
           <w:sz w:val="24"/>
           <w:szCs w:val="24"/>
-          <w:lang w:eastAsia="ru-RU"/>
+          <w:lang w:val="en-US" w:eastAsia="ru-RU"/>
         </w:rPr>
         <w:t>np</w:t>
       </w:r>
@@ -5219,7 +5056,7 @@
           <w:color w:val="BBDAFF"/>
           <w:sz w:val="24"/>
           <w:szCs w:val="24"/>
-          <w:lang w:eastAsia="ru-RU"/>
+          <w:lang w:val="en-US" w:eastAsia="ru-RU"/>
         </w:rPr>
         <w:t>.</w:t>
       </w:r>
@@ -5229,7 +5066,7 @@
           <w:color w:val="FF9DA4"/>
           <w:sz w:val="24"/>
           <w:szCs w:val="24"/>
-          <w:lang w:eastAsia="ru-RU"/>
+          <w:lang w:val="en-US" w:eastAsia="ru-RU"/>
         </w:rPr>
         <w:t>uint8</w:t>
       </w:r>
@@ -5239,7 +5076,7 @@
           <w:color w:val="BBDAFF"/>
           <w:sz w:val="24"/>
           <w:szCs w:val="24"/>
-          <w:lang w:eastAsia="ru-RU"/>
+          <w:lang w:val="en-US" w:eastAsia="ru-RU"/>
         </w:rPr>
         <w:t>)</w:t>
       </w:r>
@@ -5265,7 +5102,7 @@
           <w:color w:val="FFFFFF"/>
           <w:sz w:val="24"/>
           <w:szCs w:val="24"/>
-          <w:lang w:eastAsia="ru-RU"/>
+          <w:lang w:val="en-US" w:eastAsia="ru-RU"/>
         </w:rPr>
         <w:t xml:space="preserve">    </w:t>
       </w:r>
@@ -6456,7 +6293,7 @@
           <w:color w:val="FFFFFF"/>
           <w:sz w:val="24"/>
           <w:szCs w:val="24"/>
-          <w:lang w:eastAsia="ru-RU"/>
+          <w:lang w:val="en-US" w:eastAsia="ru-RU"/>
         </w:rPr>
       </w:pPr>
       <w:r>
@@ -6469,91 +6306,85 @@
         </w:rPr>
         <w:t xml:space="preserve">    </w:t>
       </w:r>
+      <w:r>
+        <w:rPr>
+          <w:rFonts w:ascii="Consolas" w:eastAsia="Times New Roman" w:hAnsi="Consolas" w:cs="Times New Roman"/>
+          <w:color w:val="EBBBFF"/>
+          <w:sz w:val="24"/>
+          <w:szCs w:val="24"/>
+          <w:lang w:val="en-US" w:eastAsia="ru-RU"/>
+        </w:rPr>
+        <w:t>for</w:t>
+      </w:r>
+      <w:r>
+        <w:rPr>
+          <w:rFonts w:ascii="Consolas" w:eastAsia="Times New Roman" w:hAnsi="Consolas" w:cs="Times New Roman"/>
+          <w:color w:val="FFFFFF"/>
+          <w:sz w:val="24"/>
+          <w:szCs w:val="24"/>
+          <w:lang w:val="en-US" w:eastAsia="ru-RU"/>
+        </w:rPr>
+        <w:t xml:space="preserve"> </w:t>
+      </w:r>
       <w:proofErr w:type="spellStart"/>
       <w:r>
         <w:rPr>
           <w:rFonts w:ascii="Consolas" w:eastAsia="Times New Roman" w:hAnsi="Consolas" w:cs="Times New Roman"/>
+          <w:color w:val="FF9DA4"/>
+          <w:sz w:val="24"/>
+          <w:szCs w:val="24"/>
+          <w:lang w:val="en-US" w:eastAsia="ru-RU"/>
+        </w:rPr>
+        <w:t>cnt</w:t>
+      </w:r>
+      <w:proofErr w:type="spellEnd"/>
+      <w:r>
+        <w:rPr>
+          <w:rFonts w:ascii="Consolas" w:eastAsia="Times New Roman" w:hAnsi="Consolas" w:cs="Times New Roman"/>
+          <w:color w:val="FFFFFF"/>
+          <w:sz w:val="24"/>
+          <w:szCs w:val="24"/>
+          <w:lang w:val="en-US" w:eastAsia="ru-RU"/>
+        </w:rPr>
+        <w:t xml:space="preserve"> </w:t>
+      </w:r>
+      <w:r>
+        <w:rPr>
+          <w:rFonts w:ascii="Consolas" w:eastAsia="Times New Roman" w:hAnsi="Consolas" w:cs="Times New Roman"/>
           <w:color w:val="EBBBFF"/>
           <w:sz w:val="24"/>
           <w:szCs w:val="24"/>
-          <w:lang w:eastAsia="ru-RU"/>
-        </w:rPr>
-        <w:t>for</w:t>
-      </w:r>
-      <w:proofErr w:type="spellEnd"/>
-      <w:r>
-        <w:rPr>
-          <w:rFonts w:ascii="Consolas" w:eastAsia="Times New Roman" w:hAnsi="Consolas" w:cs="Times New Roman"/>
-          <w:color w:val="FFFFFF"/>
-          <w:sz w:val="24"/>
-          <w:szCs w:val="24"/>
-          <w:lang w:eastAsia="ru-RU"/>
+          <w:lang w:val="en-US" w:eastAsia="ru-RU"/>
+        </w:rPr>
+        <w:t>in</w:t>
+      </w:r>
+      <w:r>
+        <w:rPr>
+          <w:rFonts w:ascii="Consolas" w:eastAsia="Times New Roman" w:hAnsi="Consolas" w:cs="Times New Roman"/>
+          <w:color w:val="FFFFFF"/>
+          <w:sz w:val="24"/>
+          <w:szCs w:val="24"/>
+          <w:lang w:val="en-US" w:eastAsia="ru-RU"/>
         </w:rPr>
         <w:t xml:space="preserve"> </w:t>
       </w:r>
-      <w:proofErr w:type="spellStart"/>
       <w:r>
         <w:rPr>
           <w:rFonts w:ascii="Consolas" w:eastAsia="Times New Roman" w:hAnsi="Consolas" w:cs="Times New Roman"/>
           <w:color w:val="FF9DA4"/>
           <w:sz w:val="24"/>
           <w:szCs w:val="24"/>
-          <w:lang w:eastAsia="ru-RU"/>
-        </w:rPr>
-        <w:t>cnt</w:t>
-      </w:r>
-      <w:proofErr w:type="spellEnd"/>
-      <w:r>
-        <w:rPr>
-          <w:rFonts w:ascii="Consolas" w:eastAsia="Times New Roman" w:hAnsi="Consolas" w:cs="Times New Roman"/>
-          <w:color w:val="FFFFFF"/>
-          <w:sz w:val="24"/>
-          <w:szCs w:val="24"/>
-          <w:lang w:eastAsia="ru-RU"/>
-        </w:rPr>
-        <w:t xml:space="preserve"> </w:t>
-      </w:r>
-      <w:proofErr w:type="spellStart"/>
-      <w:r>
-        <w:rPr>
-          <w:rFonts w:ascii="Consolas" w:eastAsia="Times New Roman" w:hAnsi="Consolas" w:cs="Times New Roman"/>
-          <w:color w:val="EBBBFF"/>
-          <w:sz w:val="24"/>
-          <w:szCs w:val="24"/>
-          <w:lang w:eastAsia="ru-RU"/>
-        </w:rPr>
-        <w:t>in</w:t>
-      </w:r>
-      <w:proofErr w:type="spellEnd"/>
-      <w:r>
-        <w:rPr>
-          <w:rFonts w:ascii="Consolas" w:eastAsia="Times New Roman" w:hAnsi="Consolas" w:cs="Times New Roman"/>
-          <w:color w:val="FFFFFF"/>
-          <w:sz w:val="24"/>
-          <w:szCs w:val="24"/>
-          <w:lang w:eastAsia="ru-RU"/>
-        </w:rPr>
-        <w:t xml:space="preserve"> </w:t>
-      </w:r>
-      <w:proofErr w:type="spellStart"/>
-      <w:r>
-        <w:rPr>
-          <w:rFonts w:ascii="Consolas" w:eastAsia="Times New Roman" w:hAnsi="Consolas" w:cs="Times New Roman"/>
-          <w:color w:val="FF9DA4"/>
-          <w:sz w:val="24"/>
-          <w:szCs w:val="24"/>
-          <w:lang w:eastAsia="ru-RU"/>
+          <w:lang w:val="en-US" w:eastAsia="ru-RU"/>
         </w:rPr>
         <w:t>contours</w:t>
       </w:r>
-      <w:proofErr w:type="spellEnd"/>
-      <w:r>
-        <w:rPr>
-          <w:rFonts w:ascii="Consolas" w:eastAsia="Times New Roman" w:hAnsi="Consolas" w:cs="Times New Roman"/>
-          <w:color w:val="FFFFFF"/>
-          <w:sz w:val="24"/>
-          <w:szCs w:val="24"/>
-          <w:lang w:eastAsia="ru-RU"/>
+      <w:r>
+        <w:rPr>
+          <w:rFonts w:ascii="Consolas" w:eastAsia="Times New Roman" w:hAnsi="Consolas" w:cs="Times New Roman"/>
+          <w:color w:val="FFFFFF"/>
+          <w:sz w:val="24"/>
+          <w:szCs w:val="24"/>
+          <w:lang w:val="en-US" w:eastAsia="ru-RU"/>
         </w:rPr>
         <w:t>:</w:t>
       </w:r>
@@ -9025,7 +8856,7 @@
           <w:color w:val="FFFFFF"/>
           <w:sz w:val="24"/>
           <w:szCs w:val="24"/>
-          <w:lang w:eastAsia="ru-RU"/>
+          <w:lang w:val="en-US" w:eastAsia="ru-RU"/>
         </w:rPr>
       </w:pPr>
       <w:r>
@@ -9034,7 +8865,7 @@
           <w:color w:val="FFEEAD"/>
           <w:sz w:val="24"/>
           <w:szCs w:val="24"/>
-          <w:lang w:eastAsia="ru-RU"/>
+          <w:lang w:val="en-US" w:eastAsia="ru-RU"/>
         </w:rPr>
         <w:t>cv2</w:t>
       </w:r>
@@ -9044,7 +8875,7 @@
           <w:color w:val="FFFFFF"/>
           <w:sz w:val="24"/>
           <w:szCs w:val="24"/>
-          <w:lang w:eastAsia="ru-RU"/>
+          <w:lang w:val="en-US" w:eastAsia="ru-RU"/>
         </w:rPr>
         <w:t>.</w:t>
       </w:r>
@@ -9054,7 +8885,7 @@
           <w:color w:val="BBDAFF"/>
           <w:sz w:val="24"/>
           <w:szCs w:val="24"/>
-          <w:lang w:eastAsia="ru-RU"/>
+          <w:lang w:val="en-US" w:eastAsia="ru-RU"/>
         </w:rPr>
         <w:t>destroyAllWindows()</w:t>
       </w:r>
@@ -9112,7 +8943,7 @@
       <w:rPr>
         <w:noProof/>
       </w:rPr>
-      <w:t>7</w:t>
+      <w:t>8</w:t>
     </w:r>
     <w:r>
       <w:fldChar w:fldCharType="end"/>
